--- a/Writeup-Vehicle-Detection.docx
+++ b/Writeup-Vehicle-Detection.docx
@@ -2726,6 +2726,8 @@
           <w:t>link to my video result</w:t>
         </w:r>
       </w:hyperlink>
+      <w:bookmarkStart w:id="0" w:name="_GoBack"/>
+      <w:bookmarkEnd w:id="0"/>
     </w:p>
     <w:p>
       <w:pPr>
@@ -3217,8 +3219,6 @@
         </w:rPr>
         <w:t xml:space="preserve"> taken to process the video vs accuracy. We could have sampled at many different window sizes and done a parameter search to ensure accuracy of the SVC. The pipeline might fail if cars were turning or the video was under different video/weather conditions. It would probably be ideal if there was some time of smoothing of the bounding boxes from frame to frame so that they were not so jerky and jumpy.</w:t>
       </w:r>
-      <w:bookmarkStart w:id="0" w:name="_GoBack"/>
-      <w:bookmarkEnd w:id="0"/>
     </w:p>
     <w:sectPr>
       <w:pgSz w:w="12240" w:h="15840"/>
